--- a/layout/output/1-55_རང་བཞིན་གྲུབ་པ་མེད་པའི་གཞིའི་མན་ངག་ཅེས་བྱ་བ།.docx
+++ b/layout/output/1-55_རང་བཞིན་གྲུབ་པ་མེད་པའི་གཞིའི་མན་ངག་ཅེས་བྱ་བ།.docx
@@ -47,12 +47,6 @@
       </w:r>
       <w:r>
         <w:t xml:space="preserve">མན་ངག་ཅེས་བྱ་བ་སློབ་དཔོན་ཀླུ་སྒྲུབ་ཀྱིས་མཛད་པ་རྫོགས་[༡༤བ]སོ།།</w:t>
-      </w:r>
-      <w:r>
-        <w:rPr>
-          <w:rStyle w:val="FootnoteReference"/>
-        </w:rPr>
-        <w:footnoteReference w:id="25"/>
       </w:r>
     </w:p>
     <w:sectPr/>
@@ -149,25 +143,6 @@
       </w:r>
       <w:r>
         <w:t xml:space="preserve">བཞིའི། པེ་ཅིན།</w:t>
-      </w:r>
-    </w:p>
-  </w:footnote>
-  <w:footnote w:id="25">
-    <w:p>
-      <w:pPr>
-        <w:pStyle w:val="FootnoteText"/>
-      </w:pPr>
-      <w:r>
-        <w:rPr>
-          <w:rStyle w:val="FootnoteReference"/>
-        </w:rPr>
-        <w:footnoteRef/>
-      </w:r>
-      <w:r>
-        <w:t xml:space="preserve"> </w:t>
-      </w:r>
-      <w:r>
-        <w:t xml:space="preserve">།</w:t>
       </w:r>
     </w:p>
   </w:footnote>
@@ -258,7 +233,7 @@
     </w:lvl>
   </w:abstractNum>
   <w:abstractNum w:abstractNumId="990">
-    <w:nsid w:val="370619b5"/>
+    <w:nsid w:val="f5e8714a"/>
     <w:multiLevelType w:val="multilevel"/>
     <w:lvl w:ilvl="0">
       <w:numFmt w:val="bullet"/>

--- a/layout/output/1-55_རང་བཞིན་གྲུབ་པ་མེད་པའི་གཞིའི་མན་ངག་ཅེས་བྱ་བ།.docx
+++ b/layout/output/1-55_རང་བཞིན་གྲུབ་པ་མེད་པའི་གཞིའི་མན་ངག་ཅེས་བྱ་བ།.docx
@@ -233,7 +233,7 @@
     </w:lvl>
   </w:abstractNum>
   <w:abstractNum w:abstractNumId="990">
-    <w:nsid w:val="320a97d0"/>
+    <w:nsid w:val="631abed3"/>
     <w:multiLevelType w:val="multilevel"/>
     <w:lvl w:ilvl="0">
       <w:numFmt w:val="bullet"/>

--- a/layout/output/1-55_རང་བཞིན་གྲུབ་པ་མེད་པའི་གཞིའི་མན་ངག་ཅེས་བྱ་བ།.docx
+++ b/layout/output/1-55_རང་བཞིན་གྲུབ་པ་མེད་པའི་གཞིའི་མན་ངག་ཅེས་བྱ་བ།.docx
@@ -233,7 +233,7 @@
     </w:lvl>
   </w:abstractNum>
   <w:abstractNum w:abstractNumId="990">
-    <w:nsid w:val="631abed3"/>
+    <w:nsid w:val="9054c960"/>
     <w:multiLevelType w:val="multilevel"/>
     <w:lvl w:ilvl="0">
       <w:numFmt w:val="bullet"/>

--- a/layout/output/1-55_རང་བཞིན་གྲུབ་པ་མེད་པའི་གཞིའི་མན་ངག་ཅེས་བྱ་བ།.docx
+++ b/layout/output/1-55_རང་བཞིན་གྲུབ་པ་མེད་པའི་གཞིའི་མན་ངག་ཅེས་བྱ་བ།.docx
@@ -233,7 +233,7 @@
     </w:lvl>
   </w:abstractNum>
   <w:abstractNum w:abstractNumId="990">
-    <w:nsid w:val="a578f8ab"/>
+    <w:nsid w:val="da903401"/>
     <w:multiLevelType w:val="multilevel"/>
     <w:lvl w:ilvl="0">
       <w:numFmt w:val="bullet"/>
